--- a/Git.docx
+++ b/Git.docx
@@ -1706,15 +1706,7 @@
         <w:rPr>
           <w:rFonts w:cs="Arial" w:hint="eastAsia"/>
         </w:rPr>
-        <w:t>删除后来提交</w:t>
-      </w:r>
-      <w:bookmarkStart w:id="0" w:name="_GoBack"/>
-      <w:bookmarkEnd w:id="0"/>
-      <w:r>
-        <w:rPr>
-          <w:rFonts w:cs="Arial" w:hint="eastAsia"/>
-        </w:rPr>
-        <w:t>，需要</w:t>
+        <w:t>删除后来提交，需要</w:t>
       </w:r>
       <w:r>
         <w:rPr>
@@ -2943,13 +2935,74 @@
     </w:p>
     <w:p>
       <w:pPr>
+        <w:pStyle w:val="1"/>
+      </w:pPr>
+      <w:r>
+        <w:rPr>
+          <w:rFonts w:hint="eastAsia"/>
+        </w:rPr>
+        <w:t>标签管理</w:t>
+      </w:r>
+    </w:p>
+    <w:p>
+      <w:pPr>
+        <w:pStyle w:val="1"/>
+      </w:pPr>
+      <w:r>
+        <w:rPr>
+          <w:rFonts w:hint="eastAsia"/>
+        </w:rPr>
+        <w:t>分支管理</w:t>
+      </w:r>
+    </w:p>
+    <w:p>
+      <w:pPr>
         <w:pStyle w:val="2"/>
       </w:pPr>
       <w:r>
         <w:rPr>
           <w:rFonts w:hint="eastAsia"/>
         </w:rPr>
-        <w:t>克隆远程仓库</w:t>
+        <w:t>分支的作用</w:t>
+      </w:r>
+    </w:p>
+    <w:p>
+      <w:pPr>
+        <w:ind w:left="280" w:right="280" w:firstLine="560"/>
+        <w:rPr>
+          <w:rFonts w:hint="eastAsia"/>
+        </w:rPr>
+      </w:pPr>
+      <w:r>
+        <w:rPr>
+          <w:rFonts w:hint="eastAsia"/>
+        </w:rPr>
+        <w:t>进行多人协作时，创建新的分支不会影响</w:t>
+      </w:r>
+      <w:r>
+        <w:rPr>
+          <w:rFonts w:hint="eastAsia"/>
+        </w:rPr>
+        <w:t>master</w:t>
+      </w:r>
+      <w:r>
+        <w:rPr>
+          <w:rFonts w:hint="eastAsia"/>
+        </w:rPr>
+        <w:t>分支</w:t>
+      </w:r>
+      <w:bookmarkStart w:id="0" w:name="_GoBack"/>
+      <w:bookmarkEnd w:id="0"/>
+    </w:p>
+    <w:p>
+      <w:pPr>
+        <w:pStyle w:val="2"/>
+      </w:pPr>
+      <w:r>
+        <w:rPr>
+          <w:rFonts w:hint="eastAsia"/>
+        </w:rPr>
+        <w:t>查看分支</w:t>
       </w:r>
     </w:p>
     <w:p>
@@ -2963,7 +3016,65 @@
         <w:shd w:val="clear" w:color="auto" w:fill="FBDBDD" w:themeFill="accent6" w:themeFillTint="33"/>
         <w:ind w:leftChars="300" w:left="840" w:right="280" w:firstLineChars="0" w:firstLine="0"/>
         <w:jc w:val="both"/>
-      </w:pPr>
+        <w:rPr>
+          <w:rFonts w:hint="eastAsia"/>
+        </w:rPr>
+      </w:pPr>
+      <w:r>
+        <w:rPr>
+          <w:noProof/>
+        </w:rPr>
+        <w:lastRenderedPageBreak/>
+        <w:drawing>
+          <wp:anchor distT="0" distB="0" distL="114300" distR="114300" simplePos="0" relativeHeight="251664384" behindDoc="0" locked="0" layoutInCell="1" allowOverlap="1" wp14:anchorId="68D7112D" wp14:editId="1DBAD8BF">
+            <wp:simplePos x="0" y="0"/>
+            <wp:positionH relativeFrom="column">
+              <wp:posOffset>504825</wp:posOffset>
+            </wp:positionH>
+            <wp:positionV relativeFrom="paragraph">
+              <wp:posOffset>895985</wp:posOffset>
+            </wp:positionV>
+            <wp:extent cx="1533333" cy="504762"/>
+            <wp:effectExtent l="0" t="0" r="0" b="0"/>
+            <wp:wrapTopAndBottom/>
+            <wp:docPr id="4" name="图片 4"/>
+            <wp:cNvGraphicFramePr>
+              <a:graphicFrameLocks xmlns:a="http://schemas.openxmlformats.org/drawingml/2006/main" noChangeAspect="1"/>
+            </wp:cNvGraphicFramePr>
+            <a:graphic xmlns:a="http://schemas.openxmlformats.org/drawingml/2006/main">
+              <a:graphicData uri="http://schemas.openxmlformats.org/drawingml/2006/picture">
+                <pic:pic xmlns:pic="http://schemas.openxmlformats.org/drawingml/2006/picture">
+                  <pic:nvPicPr>
+                    <pic:cNvPr id="1" name=""/>
+                    <pic:cNvPicPr/>
+                  </pic:nvPicPr>
+                  <pic:blipFill>
+                    <a:blip r:embed="rId13">
+                      <a:extLst>
+                        <a:ext uri="{28A0092B-C50C-407E-A947-70E740481C1C}">
+                          <a14:useLocalDpi xmlns:a14="http://schemas.microsoft.com/office/drawing/2010/main" val="0"/>
+                        </a:ext>
+                      </a:extLst>
+                    </a:blip>
+                    <a:stretch>
+                      <a:fillRect/>
+                    </a:stretch>
+                  </pic:blipFill>
+                  <pic:spPr>
+                    <a:xfrm>
+                      <a:off x="0" y="0"/>
+                      <a:ext cx="1533333" cy="504762"/>
+                    </a:xfrm>
+                    <a:prstGeom prst="rect">
+                      <a:avLst/>
+                    </a:prstGeom>
+                  </pic:spPr>
+                </pic:pic>
+              </a:graphicData>
+            </a:graphic>
+          </wp:anchor>
+        </w:drawing>
+      </w:r>
       <w:r>
         <w:rPr>
           <w:rFonts w:hint="eastAsia"/>
@@ -2971,6 +3082,346 @@
         <w:t>g</w:t>
       </w:r>
       <w:r>
+        <w:t>it branch</w:t>
+      </w:r>
+    </w:p>
+    <w:p>
+      <w:pPr>
+        <w:pStyle w:val="2"/>
+        <w:rPr>
+          <w:rFonts w:hint="eastAsia"/>
+        </w:rPr>
+      </w:pPr>
+      <w:r>
+        <w:rPr>
+          <w:rFonts w:hint="eastAsia"/>
+        </w:rPr>
+        <w:t>创建分支</w:t>
+      </w:r>
+    </w:p>
+    <w:p>
+      <w:pPr>
+        <w:pBdr>
+          <w:top w:val="dotted" w:sz="4" w:space="10" w:color="auto"/>
+          <w:left w:val="dotted" w:sz="4" w:space="4" w:color="auto"/>
+          <w:bottom w:val="dotted" w:sz="4" w:space="10" w:color="auto"/>
+          <w:right w:val="dotted" w:sz="4" w:space="4" w:color="auto"/>
+        </w:pBdr>
+        <w:shd w:val="clear" w:color="auto" w:fill="FBDBDD" w:themeFill="accent6" w:themeFillTint="33"/>
+        <w:ind w:leftChars="300" w:left="840" w:right="280" w:firstLineChars="0" w:firstLine="0"/>
+        <w:jc w:val="both"/>
+        <w:rPr>
+          <w:rFonts w:hint="eastAsia"/>
+        </w:rPr>
+      </w:pPr>
+      <w:r>
+        <w:rPr>
+          <w:rFonts w:hint="eastAsia"/>
+        </w:rPr>
+        <w:t>g</w:t>
+      </w:r>
+      <w:r>
+        <w:t xml:space="preserve">it branch </w:t>
+      </w:r>
+      <w:proofErr w:type="spellStart"/>
+      <w:r>
+        <w:t>branchName</w:t>
+      </w:r>
+      <w:proofErr w:type="spellEnd"/>
+    </w:p>
+    <w:p>
+      <w:pPr>
+        <w:pStyle w:val="2"/>
+      </w:pPr>
+      <w:r>
+        <w:rPr>
+          <w:rFonts w:hint="eastAsia"/>
+        </w:rPr>
+        <w:t>切换分支</w:t>
+      </w:r>
+    </w:p>
+    <w:p>
+      <w:pPr>
+        <w:pBdr>
+          <w:top w:val="dotted" w:sz="4" w:space="10" w:color="auto"/>
+          <w:left w:val="dotted" w:sz="4" w:space="4" w:color="auto"/>
+          <w:bottom w:val="dotted" w:sz="4" w:space="10" w:color="auto"/>
+          <w:right w:val="dotted" w:sz="4" w:space="4" w:color="auto"/>
+        </w:pBdr>
+        <w:shd w:val="clear" w:color="auto" w:fill="FBDBDD" w:themeFill="accent6" w:themeFillTint="33"/>
+        <w:ind w:leftChars="300" w:left="840" w:right="280" w:firstLineChars="0" w:firstLine="0"/>
+        <w:jc w:val="both"/>
+      </w:pPr>
+      <w:r>
+        <w:rPr>
+          <w:rFonts w:hint="eastAsia"/>
+        </w:rPr>
+        <w:t>g</w:t>
+      </w:r>
+      <w:r>
+        <w:t xml:space="preserve">it switch </w:t>
+      </w:r>
+      <w:proofErr w:type="spellStart"/>
+      <w:r>
+        <w:t>branchName</w:t>
+      </w:r>
+      <w:proofErr w:type="spellEnd"/>
+    </w:p>
+    <w:p>
+      <w:pPr>
+        <w:pBdr>
+          <w:top w:val="dotted" w:sz="4" w:space="10" w:color="auto"/>
+          <w:left w:val="dotted" w:sz="4" w:space="4" w:color="auto"/>
+          <w:bottom w:val="dotted" w:sz="4" w:space="10" w:color="auto"/>
+          <w:right w:val="dotted" w:sz="4" w:space="4" w:color="auto"/>
+        </w:pBdr>
+        <w:shd w:val="clear" w:color="auto" w:fill="FBDBDD" w:themeFill="accent6" w:themeFillTint="33"/>
+        <w:ind w:leftChars="300" w:left="840" w:right="280" w:firstLineChars="0" w:firstLine="0"/>
+        <w:jc w:val="both"/>
+      </w:pPr>
+      <w:r>
+        <w:rPr>
+          <w:rFonts w:hint="eastAsia"/>
+        </w:rPr>
+        <w:t>或者</w:t>
+      </w:r>
+    </w:p>
+    <w:p>
+      <w:pPr>
+        <w:pBdr>
+          <w:top w:val="dotted" w:sz="4" w:space="10" w:color="auto"/>
+          <w:left w:val="dotted" w:sz="4" w:space="4" w:color="auto"/>
+          <w:bottom w:val="dotted" w:sz="4" w:space="10" w:color="auto"/>
+          <w:right w:val="dotted" w:sz="4" w:space="4" w:color="auto"/>
+        </w:pBdr>
+        <w:shd w:val="clear" w:color="auto" w:fill="FBDBDD" w:themeFill="accent6" w:themeFillTint="33"/>
+        <w:ind w:leftChars="300" w:left="840" w:right="280" w:firstLineChars="0" w:firstLine="0"/>
+        <w:jc w:val="both"/>
+        <w:rPr>
+          <w:rFonts w:hint="eastAsia"/>
+        </w:rPr>
+      </w:pPr>
+      <w:r>
+        <w:t xml:space="preserve">git checkout </w:t>
+      </w:r>
+      <w:proofErr w:type="spellStart"/>
+      <w:r>
+        <w:t>branchName</w:t>
+      </w:r>
+      <w:proofErr w:type="spellEnd"/>
+    </w:p>
+    <w:p>
+      <w:pPr>
+        <w:pStyle w:val="2"/>
+      </w:pPr>
+      <w:r>
+        <w:rPr>
+          <w:rFonts w:hint="eastAsia"/>
+        </w:rPr>
+        <w:t>在分支中进行开发</w:t>
+      </w:r>
+    </w:p>
+    <w:p>
+      <w:pPr>
+        <w:ind w:left="280" w:right="280" w:firstLine="560"/>
+        <w:rPr>
+          <w:rFonts w:hint="eastAsia"/>
+        </w:rPr>
+      </w:pPr>
+      <w:r>
+        <w:rPr>
+          <w:rFonts w:hint="eastAsia"/>
+        </w:rPr>
+        <w:t>在切换到分支后，可以进行文件的更新</w:t>
+      </w:r>
+    </w:p>
+    <w:p>
+      <w:pPr>
+        <w:ind w:left="280" w:right="280" w:firstLine="560"/>
+      </w:pPr>
+      <w:r>
+        <w:rPr>
+          <w:rFonts w:hint="eastAsia"/>
+        </w:rPr>
+        <w:t>然后通过</w:t>
+      </w:r>
+      <w:r>
+        <w:rPr>
+          <w:rFonts w:hint="eastAsia"/>
+        </w:rPr>
+        <w:t>git</w:t>
+      </w:r>
+      <w:r>
+        <w:t xml:space="preserve"> add </w:t>
+      </w:r>
+      <w:r>
+        <w:rPr>
+          <w:rFonts w:hint="eastAsia"/>
+        </w:rPr>
+        <w:t>和</w:t>
+      </w:r>
+      <w:r>
+        <w:rPr>
+          <w:rFonts w:hint="eastAsia"/>
+        </w:rPr>
+        <w:t>git</w:t>
+      </w:r>
+      <w:r>
+        <w:t xml:space="preserve"> </w:t>
+      </w:r>
+      <w:r>
+        <w:rPr>
+          <w:rFonts w:hint="eastAsia"/>
+        </w:rPr>
+        <w:t>commit</w:t>
+      </w:r>
+      <w:r>
+        <w:t xml:space="preserve"> </w:t>
+      </w:r>
+      <w:r>
+        <w:rPr>
+          <w:rFonts w:hint="eastAsia"/>
+        </w:rPr>
+        <w:t>命令提交到分支</w:t>
+      </w:r>
+    </w:p>
+    <w:p>
+      <w:pPr>
+        <w:pStyle w:val="2"/>
+      </w:pPr>
+      <w:r>
+        <w:rPr>
+          <w:rFonts w:hint="eastAsia"/>
+        </w:rPr>
+        <w:lastRenderedPageBreak/>
+        <w:t>将分支合并到</w:t>
+      </w:r>
+      <w:r>
+        <w:rPr>
+          <w:rFonts w:hint="eastAsia"/>
+        </w:rPr>
+        <w:t>master</w:t>
+      </w:r>
+      <w:r>
+        <w:rPr>
+          <w:rFonts w:hint="eastAsia"/>
+        </w:rPr>
+        <w:t>分支</w:t>
+      </w:r>
+    </w:p>
+    <w:p>
+      <w:pPr>
+        <w:ind w:left="280" w:right="280" w:firstLine="560"/>
+        <w:rPr>
+          <w:rFonts w:hint="eastAsia"/>
+        </w:rPr>
+      </w:pPr>
+      <w:r>
+        <w:t>git branch master</w:t>
+      </w:r>
+    </w:p>
+    <w:p>
+      <w:pPr>
+        <w:ind w:left="280" w:right="280" w:firstLine="560"/>
+      </w:pPr>
+      <w:r>
+        <w:rPr>
+          <w:rFonts w:hint="eastAsia"/>
+        </w:rPr>
+        <w:t>g</w:t>
+      </w:r>
+      <w:r>
+        <w:t xml:space="preserve">it merge </w:t>
+      </w:r>
+      <w:proofErr w:type="spellStart"/>
+      <w:r>
+        <w:t>branchName</w:t>
+      </w:r>
+      <w:proofErr w:type="spellEnd"/>
+    </w:p>
+    <w:p>
+      <w:pPr>
+        <w:pStyle w:val="2"/>
+      </w:pPr>
+      <w:r>
+        <w:rPr>
+          <w:rFonts w:hint="eastAsia"/>
+        </w:rPr>
+        <w:t>删除分支</w:t>
+      </w:r>
+    </w:p>
+    <w:p>
+      <w:pPr>
+        <w:ind w:left="280" w:right="280" w:firstLine="560"/>
+        <w:rPr>
+          <w:rFonts w:hint="eastAsia"/>
+        </w:rPr>
+      </w:pPr>
+      <w:r>
+        <w:rPr>
+          <w:rFonts w:hint="eastAsia"/>
+        </w:rPr>
+        <w:t>g</w:t>
+      </w:r>
+      <w:r>
+        <w:t xml:space="preserve">it </w:t>
+      </w:r>
+      <w:r>
+        <w:rPr>
+          <w:rFonts w:hint="eastAsia"/>
+        </w:rPr>
+        <w:t>-d</w:t>
+      </w:r>
+      <w:r>
+        <w:t xml:space="preserve"> </w:t>
+      </w:r>
+      <w:proofErr w:type="spellStart"/>
+      <w:r>
+        <w:t>branchName</w:t>
+      </w:r>
+      <w:proofErr w:type="spellEnd"/>
+    </w:p>
+    <w:p>
+      <w:pPr>
+        <w:pStyle w:val="1"/>
+      </w:pPr>
+      <w:r>
+        <w:rPr>
+          <w:rFonts w:hint="eastAsia"/>
+        </w:rPr>
+        <w:t>多人协作</w:t>
+      </w:r>
+    </w:p>
+    <w:p>
+      <w:pPr>
+        <w:pStyle w:val="2"/>
+      </w:pPr>
+      <w:r>
+        <w:rPr>
+          <w:rFonts w:hint="eastAsia"/>
+        </w:rPr>
+        <w:t>克隆远程仓库</w:t>
+      </w:r>
+    </w:p>
+    <w:p>
+      <w:pPr>
+        <w:pBdr>
+          <w:top w:val="dotted" w:sz="4" w:space="10" w:color="auto"/>
+          <w:left w:val="dotted" w:sz="4" w:space="4" w:color="auto"/>
+          <w:bottom w:val="dotted" w:sz="4" w:space="10" w:color="auto"/>
+          <w:right w:val="dotted" w:sz="4" w:space="4" w:color="auto"/>
+        </w:pBdr>
+        <w:shd w:val="clear" w:color="auto" w:fill="FBDBDD" w:themeFill="accent6" w:themeFillTint="33"/>
+        <w:ind w:leftChars="300" w:left="840" w:right="280" w:firstLineChars="0" w:firstLine="0"/>
+        <w:jc w:val="both"/>
+      </w:pPr>
+      <w:r>
+        <w:rPr>
+          <w:rFonts w:hint="eastAsia"/>
+        </w:rPr>
+        <w:t>g</w:t>
+      </w:r>
+      <w:r>
         <w:t xml:space="preserve">it clone </w:t>
       </w:r>
       <w:r>
@@ -3036,7 +3487,7 @@
           <w:rStyle w:val="a9"/>
         </w:rPr>
       </w:pPr>
-      <w:hyperlink r:id="rId13" w:history="1">
+      <w:hyperlink r:id="rId14" w:history="1">
         <w:r>
           <w:rPr>
             <w:rStyle w:val="a9"/>
@@ -3057,7 +3508,7 @@
       <w:pPr>
         <w:ind w:left="280" w:right="280" w:firstLine="560"/>
       </w:pPr>
-      <w:hyperlink r:id="rId14" w:history="1">
+      <w:hyperlink r:id="rId15" w:history="1">
         <w:proofErr w:type="gramStart"/>
         <w:r>
           <w:rPr>
@@ -3098,12 +3549,12 @@
       </w:hyperlink>
     </w:p>
     <w:sectPr>
-      <w:headerReference w:type="even" r:id="rId15"/>
-      <w:headerReference w:type="default" r:id="rId16"/>
-      <w:footerReference w:type="even" r:id="rId17"/>
-      <w:footerReference w:type="default" r:id="rId18"/>
-      <w:headerReference w:type="first" r:id="rId19"/>
-      <w:footerReference w:type="first" r:id="rId20"/>
+      <w:headerReference w:type="even" r:id="rId16"/>
+      <w:headerReference w:type="default" r:id="rId17"/>
+      <w:footerReference w:type="even" r:id="rId18"/>
+      <w:footerReference w:type="default" r:id="rId19"/>
+      <w:headerReference w:type="first" r:id="rId20"/>
+      <w:footerReference w:type="first" r:id="rId21"/>
       <w:pgSz w:w="11906" w:h="16838"/>
       <w:pgMar w:top="1440" w:right="1800" w:bottom="1440" w:left="1800" w:header="851" w:footer="992" w:gutter="0"/>
       <w:cols w:space="425"/>
@@ -3214,7 +3665,7 @@
                 <w:bCs/>
                 <w:noProof/>
               </w:rPr>
-              <w:t>8</w:t>
+              <w:t>11</w:t>
             </w:r>
             <w:r>
               <w:rPr>
@@ -3262,7 +3713,7 @@
                 <w:bCs/>
                 <w:noProof/>
               </w:rPr>
-              <w:t>8</w:t>
+              <w:t>11</w:t>
             </w:r>
             <w:r>
               <w:rPr>
@@ -6532,7 +6983,7 @@
 </file>
 
 <file path=customXml/itemProps1.xml><?xml version="1.0" encoding="utf-8"?>
-<ds:datastoreItem xmlns:ds="http://schemas.openxmlformats.org/officeDocument/2006/customXml" ds:itemID="{764BE347-672B-4433-B7E8-D47799503F90}">
+<ds:datastoreItem xmlns:ds="http://schemas.openxmlformats.org/officeDocument/2006/customXml" ds:itemID="{C51549CA-659C-4861-985E-CAB9F10CD31C}">
   <ds:schemaRefs>
     <ds:schemaRef ds:uri="http://schemas.openxmlformats.org/officeDocument/2006/bibliography"/>
   </ds:schemaRefs>
